--- a/Чек-лист для тестирования поля поиск товара (2).docx
+++ b/Чек-лист для тестирования поля поиск товара (2).docx
@@ -368,7 +368,10 @@
               <w:spacing w:after="160" w:line="278" w:lineRule="auto"/>
             </w:pPr>
             <w:r>
-              <w:t>Не пройдено</w:t>
+              <w:t>П</w:t>
+            </w:r>
+            <w:r>
+              <w:t>ройдено</w:t>
             </w:r>
           </w:p>
         </w:tc>
@@ -518,7 +521,10 @@
               <w:spacing w:after="160" w:line="278" w:lineRule="auto"/>
             </w:pPr>
             <w:r>
-              <w:t xml:space="preserve">           </w:t>
+              <w:t>Пройдено</w:t>
+            </w:r>
+            <w:r>
+              <w:t xml:space="preserve">       </w:t>
             </w:r>
           </w:p>
         </w:tc>
@@ -590,7 +596,11 @@
               <w:right w:val="single" w:sz="4" w:space="0" w:color="auto"/>
             </w:tcBorders>
           </w:tcPr>
-          <w:p/>
+          <w:p>
+            <w:r>
+              <w:t>Пройдено</w:t>
+            </w:r>
+          </w:p>
         </w:tc>
       </w:tr>
       <w:tr>
@@ -1559,6 +1569,7 @@
   <w:style w:type="character" w:default="1" w:styleId="a0">
     <w:name w:val="Default Paragraph Font"/>
     <w:uiPriority w:val="1"/>
+    <w:semiHidden/>
     <w:unhideWhenUsed/>
   </w:style>
   <w:style w:type="table" w:default="1" w:styleId="a1">
